--- a/index.docx
+++ b/index.docx
@@ -170,7 +170,7 @@
         <w:t xml:space="preserve"> </w:t>
       </w:r>
       <w:r>
-        <w:t xml:space="preserve">- Publications, projects, and academic work</w:t>
+        <w:t xml:space="preserve">- Publications, white papers, and academic work</w:t>
       </w:r>
     </w:p>
     <w:p>
